--- a/Arduino Gatt Client/Calibration/Android App Documentation.docx
+++ b/Arduino Gatt Client/Calibration/Android App Documentation.docx
@@ -5,7 +5,6 @@
     <w:p>
       <w:pPr>
         <w:pStyle w:val="TOC1"/>
-        <w:jc w:val="center"/>
       </w:pPr>
       <w:r>
         <w:t>Table of Contents</w:t>
@@ -15,8 +14,6 @@
       <w:pPr>
         <w:pStyle w:val="TOC1"/>
         <w:rPr>
-          <w:b w:val="0"/>
-          <w:caps w:val="0"/>
           <w:noProof/>
           <w:sz w:val="24"/>
           <w:szCs w:val="24"/>
@@ -84,8 +81,6 @@
       <w:pPr>
         <w:pStyle w:val="TOC1"/>
         <w:rPr>
-          <w:b w:val="0"/>
-          <w:caps w:val="0"/>
           <w:noProof/>
           <w:sz w:val="24"/>
           <w:szCs w:val="24"/>
@@ -268,8 +263,6 @@
       <w:pPr>
         <w:pStyle w:val="TOC1"/>
         <w:rPr>
-          <w:b w:val="0"/>
-          <w:caps w:val="0"/>
           <w:noProof/>
           <w:sz w:val="24"/>
           <w:szCs w:val="24"/>
@@ -638,8 +631,6 @@
       <w:pPr>
         <w:pStyle w:val="TOC1"/>
         <w:rPr>
-          <w:b w:val="0"/>
-          <w:caps w:val="0"/>
           <w:noProof/>
           <w:sz w:val="24"/>
           <w:szCs w:val="24"/>
@@ -946,8 +937,6 @@
       <w:pPr>
         <w:pStyle w:val="TOC1"/>
         <w:rPr>
-          <w:b w:val="0"/>
-          <w:caps w:val="0"/>
           <w:noProof/>
           <w:sz w:val="24"/>
           <w:szCs w:val="24"/>
@@ -1078,18 +1067,20 @@
       <w:r>
         <w:fldChar w:fldCharType="end"/>
       </w:r>
+      <w:bookmarkStart w:id="0" w:name="_GoBack"/>
+      <w:bookmarkEnd w:id="0"/>
     </w:p>
     <w:p>
       <w:pPr>
         <w:pStyle w:val="Heading1"/>
         <w:jc w:val="center"/>
       </w:pPr>
-      <w:bookmarkStart w:id="0" w:name="_Toc279223526"/>
+      <w:bookmarkStart w:id="1" w:name="_Toc279223526"/>
       <w:r>
         <w:lastRenderedPageBreak/>
         <w:t>Android App</w:t>
       </w:r>
-      <w:bookmarkEnd w:id="0"/>
+      <w:bookmarkEnd w:id="1"/>
     </w:p>
     <w:p/>
     <w:p>
@@ -1160,8 +1151,6 @@
           <w:docGrid w:linePitch="360"/>
         </w:sectPr>
       </w:pPr>
-      <w:bookmarkStart w:id="1" w:name="_GoBack"/>
-      <w:bookmarkEnd w:id="1"/>
     </w:p>
     <w:p>
       <w:pPr>
@@ -2679,6 +2668,7 @@
   <w:style w:type="character" w:default="1" w:styleId="DefaultParagraphFont">
     <w:name w:val="Default Paragraph Font"/>
     <w:uiPriority w:val="1"/>
+    <w:semiHidden/>
     <w:unhideWhenUsed/>
   </w:style>
   <w:style w:type="table" w:default="1" w:styleId="TableNormal">
@@ -2792,12 +2782,13 @@
     <w:autoRedefine/>
     <w:uiPriority w:val="39"/>
     <w:unhideWhenUsed/>
-    <w:rsid w:val="003E4812"/>
+    <w:rsid w:val="002D0436"/>
     <w:pPr>
       <w:tabs>
         <w:tab w:val="right" w:leader="dot" w:pos="8630"/>
       </w:tabs>
       <w:spacing w:before="120"/>
+      <w:jc w:val="center"/>
     </w:pPr>
     <w:rPr>
       <w:b/>
@@ -2932,6 +2923,33 @@
       <w:ind w:left="1920"/>
     </w:pPr>
     <w:rPr>
+      <w:sz w:val="18"/>
+      <w:szCs w:val="18"/>
+    </w:rPr>
+  </w:style>
+  <w:style w:type="paragraph" w:styleId="BalloonText">
+    <w:name w:val="Balloon Text"/>
+    <w:basedOn w:val="Normal"/>
+    <w:link w:val="BalloonTextChar"/>
+    <w:uiPriority w:val="99"/>
+    <w:semiHidden/>
+    <w:unhideWhenUsed/>
+    <w:rsid w:val="002D0436"/>
+    <w:rPr>
+      <w:rFonts w:ascii="Lucida Grande" w:hAnsi="Lucida Grande" w:cs="Lucida Grande"/>
+      <w:sz w:val="18"/>
+      <w:szCs w:val="18"/>
+    </w:rPr>
+  </w:style>
+  <w:style w:type="character" w:customStyle="1" w:styleId="BalloonTextChar">
+    <w:name w:val="Balloon Text Char"/>
+    <w:basedOn w:val="DefaultParagraphFont"/>
+    <w:link w:val="BalloonText"/>
+    <w:uiPriority w:val="99"/>
+    <w:semiHidden/>
+    <w:rsid w:val="002D0436"/>
+    <w:rPr>
+      <w:rFonts w:ascii="Lucida Grande" w:hAnsi="Lucida Grande" w:cs="Lucida Grande"/>
       <w:sz w:val="18"/>
       <w:szCs w:val="18"/>
     </w:rPr>
@@ -3145,6 +3163,7 @@
   <w:style w:type="character" w:default="1" w:styleId="DefaultParagraphFont">
     <w:name w:val="Default Paragraph Font"/>
     <w:uiPriority w:val="1"/>
+    <w:semiHidden/>
     <w:unhideWhenUsed/>
   </w:style>
   <w:style w:type="table" w:default="1" w:styleId="TableNormal">
@@ -3258,12 +3277,13 @@
     <w:autoRedefine/>
     <w:uiPriority w:val="39"/>
     <w:unhideWhenUsed/>
-    <w:rsid w:val="003E4812"/>
+    <w:rsid w:val="002D0436"/>
     <w:pPr>
       <w:tabs>
         <w:tab w:val="right" w:leader="dot" w:pos="8630"/>
       </w:tabs>
       <w:spacing w:before="120"/>
+      <w:jc w:val="center"/>
     </w:pPr>
     <w:rPr>
       <w:b/>
@@ -3398,6 +3418,33 @@
       <w:ind w:left="1920"/>
     </w:pPr>
     <w:rPr>
+      <w:sz w:val="18"/>
+      <w:szCs w:val="18"/>
+    </w:rPr>
+  </w:style>
+  <w:style w:type="paragraph" w:styleId="BalloonText">
+    <w:name w:val="Balloon Text"/>
+    <w:basedOn w:val="Normal"/>
+    <w:link w:val="BalloonTextChar"/>
+    <w:uiPriority w:val="99"/>
+    <w:semiHidden/>
+    <w:unhideWhenUsed/>
+    <w:rsid w:val="002D0436"/>
+    <w:rPr>
+      <w:rFonts w:ascii="Lucida Grande" w:hAnsi="Lucida Grande" w:cs="Lucida Grande"/>
+      <w:sz w:val="18"/>
+      <w:szCs w:val="18"/>
+    </w:rPr>
+  </w:style>
+  <w:style w:type="character" w:customStyle="1" w:styleId="BalloonTextChar">
+    <w:name w:val="Balloon Text Char"/>
+    <w:basedOn w:val="DefaultParagraphFont"/>
+    <w:link w:val="BalloonText"/>
+    <w:uiPriority w:val="99"/>
+    <w:semiHidden/>
+    <w:rsid w:val="002D0436"/>
+    <w:rPr>
+      <w:rFonts w:ascii="Lucida Grande" w:hAnsi="Lucida Grande" w:cs="Lucida Grande"/>
       <w:sz w:val="18"/>
       <w:szCs w:val="18"/>
     </w:rPr>
